--- a/Python Tutorial.docx
+++ b/Python Tutorial.docx
@@ -977,6 +977,9 @@
     </w:p>
     <w:p>
       <w:r>
+        <w:rPr>
+          <w:noProof/>
+        </w:rPr>
         <w:lastRenderedPageBreak/>
         <w:drawing>
           <wp:inline distT="0" distB="0" distL="0" distR="0" wp14:anchorId="3AE5ED2C" wp14:editId="04047DAA">
@@ -1027,6 +1030,9 @@
     </w:p>
     <w:p>
       <w:r>
+        <w:rPr>
+          <w:noProof/>
+        </w:rPr>
         <w:drawing>
           <wp:inline distT="0" distB="0" distL="0" distR="0" wp14:anchorId="210C53C6" wp14:editId="72A6E1E2">
             <wp:extent cx="3362325" cy="3419801"/>
@@ -1071,6 +1077,9 @@
     </w:p>
     <w:p>
       <w:r>
+        <w:rPr>
+          <w:noProof/>
+        </w:rPr>
         <w:lastRenderedPageBreak/>
         <w:drawing>
           <wp:inline distT="0" distB="0" distL="0" distR="0" wp14:anchorId="326BBC46" wp14:editId="4F170D67">
@@ -1129,6 +1138,9 @@
     </w:p>
     <w:p>
       <w:r>
+        <w:rPr>
+          <w:noProof/>
+        </w:rPr>
         <w:drawing>
           <wp:inline distT="0" distB="0" distL="0" distR="0" wp14:anchorId="5A381208" wp14:editId="7AB9C414">
             <wp:extent cx="3990975" cy="3081920"/>
@@ -1173,6 +1185,9 @@
     </w:p>
     <w:p>
       <w:r>
+        <w:rPr>
+          <w:noProof/>
+        </w:rPr>
         <w:drawing>
           <wp:inline distT="0" distB="0" distL="0" distR="0" wp14:anchorId="1AAB6F6C" wp14:editId="6273E662">
             <wp:extent cx="5943600" cy="764540"/>
@@ -1225,6 +1240,9 @@
     </w:p>
     <w:p>
       <w:r>
+        <w:rPr>
+          <w:noProof/>
+        </w:rPr>
         <w:lastRenderedPageBreak/>
         <w:drawing>
           <wp:inline distT="0" distB="0" distL="0" distR="0" wp14:anchorId="2E65A0DB" wp14:editId="05C2179A">
@@ -1286,6 +1304,9 @@
     </w:p>
     <w:p>
       <w:r>
+        <w:rPr>
+          <w:noProof/>
+        </w:rPr>
         <w:drawing>
           <wp:inline distT="0" distB="0" distL="0" distR="0" wp14:anchorId="6BA9BA05" wp14:editId="3E0FBC9A">
             <wp:extent cx="5943600" cy="1862455"/>
@@ -1351,6 +1372,9 @@
     </w:p>
     <w:p>
       <w:r>
+        <w:rPr>
+          <w:noProof/>
+        </w:rPr>
         <w:drawing>
           <wp:inline distT="0" distB="0" distL="0" distR="0" wp14:anchorId="36A304BF" wp14:editId="4FD7D8B3">
             <wp:extent cx="5943600" cy="339725"/>
@@ -1956,6 +1980,9 @@
     </w:p>
     <w:p>
       <w:r>
+        <w:rPr>
+          <w:noProof/>
+        </w:rPr>
         <w:drawing>
           <wp:inline distT="0" distB="0" distL="0" distR="0" wp14:anchorId="0B2BE804" wp14:editId="329A7D94">
             <wp:extent cx="5943600" cy="322580"/>
@@ -2053,6 +2080,9 @@
     </w:p>
     <w:p>
       <w:r>
+        <w:rPr>
+          <w:noProof/>
+        </w:rPr>
         <w:drawing>
           <wp:inline distT="0" distB="0" distL="0" distR="0" wp14:anchorId="1613079B" wp14:editId="130E71AB">
             <wp:extent cx="5943600" cy="1219200"/>
@@ -2174,6 +2204,9 @@
     </w:p>
     <w:p>
       <w:r>
+        <w:rPr>
+          <w:noProof/>
+        </w:rPr>
         <w:lastRenderedPageBreak/>
         <w:drawing>
           <wp:inline distT="0" distB="0" distL="0" distR="0" wp14:anchorId="680E426A" wp14:editId="6F5B7644">
@@ -2365,6 +2398,9 @@
     </w:p>
     <w:p>
       <w:r>
+        <w:rPr>
+          <w:noProof/>
+        </w:rPr>
         <w:drawing>
           <wp:inline distT="0" distB="0" distL="0" distR="0" wp14:anchorId="1CE36DFA" wp14:editId="42858BC6">
             <wp:extent cx="5943600" cy="2364740"/>
@@ -2450,6 +2486,9 @@
         <w:t xml:space="preserve"> to download specific versions of packages that aren’t the most recent ones, if you want.</w:t>
       </w:r>
       <w:r>
+        <w:rPr>
+          <w:noProof/>
+        </w:rPr>
         <w:drawing>
           <wp:inline distT="0" distB="0" distL="0" distR="0" wp14:anchorId="772AABAF" wp14:editId="4F78D30A">
             <wp:extent cx="5943600" cy="2117725"/>
@@ -2760,6 +2799,9 @@
     </w:p>
     <w:p>
       <w:r>
+        <w:rPr>
+          <w:noProof/>
+        </w:rPr>
         <w:drawing>
           <wp:inline distT="0" distB="0" distL="0" distR="0" wp14:anchorId="2BFDC983" wp14:editId="3E12BD24">
             <wp:extent cx="5943600" cy="3502025"/>
@@ -2812,6 +2854,9 @@
     </w:p>
     <w:p>
       <w:r>
+        <w:rPr>
+          <w:noProof/>
+        </w:rPr>
         <w:lastRenderedPageBreak/>
         <w:drawing>
           <wp:inline distT="0" distB="0" distL="0" distR="0" wp14:anchorId="1ECC2999" wp14:editId="0798111B">
@@ -2901,6 +2946,9 @@
         <w:ind w:left="360"/>
       </w:pPr>
       <w:r>
+        <w:rPr>
+          <w:noProof/>
+        </w:rPr>
         <w:drawing>
           <wp:inline distT="0" distB="0" distL="0" distR="0" wp14:anchorId="3512F295" wp14:editId="54A77AC0">
             <wp:extent cx="4517296" cy="2875915"/>
@@ -2956,6 +3004,9 @@
         <w:pStyle w:val="ListParagraph"/>
       </w:pPr>
       <w:r>
+        <w:rPr>
+          <w:noProof/>
+        </w:rPr>
         <w:drawing>
           <wp:inline distT="0" distB="0" distL="0" distR="0" wp14:anchorId="0FB897A3" wp14:editId="650F4B33">
             <wp:extent cx="5943600" cy="4084955"/>
@@ -3056,6 +3107,9 @@
         <w:pStyle w:val="ListParagraph"/>
       </w:pPr>
       <w:r>
+        <w:rPr>
+          <w:noProof/>
+        </w:rPr>
         <w:lastRenderedPageBreak/>
         <w:drawing>
           <wp:inline distT="0" distB="0" distL="0" distR="0" wp14:anchorId="20623D3D" wp14:editId="333D24B7">
@@ -3156,7 +3210,10 @@
         <w:pStyle w:val="ListParagraph"/>
       </w:pPr>
       <w:r>
-        <w:t>But I do appreciate that they have fancy versions already set up. It looks like they even have versions pre-set for R (Yay! Another amazing coding language for economists!)</w:t>
+        <w:t xml:space="preserve">But I do appreciate that they have fancy versions already set up. It looks like they even have versions pre-set for </w:t>
+      </w:r>
+      <w:r>
+        <w:t>R.</w:t>
       </w:r>
     </w:p>
     <w:p>
@@ -3180,6 +3237,9 @@
         <w:pStyle w:val="ListParagraph"/>
       </w:pPr>
       <w:r>
+        <w:rPr>
+          <w:noProof/>
+        </w:rPr>
         <w:lastRenderedPageBreak/>
         <w:drawing>
           <wp:inline distT="0" distB="0" distL="0" distR="0" wp14:anchorId="6D933E85" wp14:editId="188C80CE">
@@ -3256,6 +3316,9 @@
         <w:pStyle w:val="ListParagraph"/>
       </w:pPr>
       <w:r>
+        <w:rPr>
+          <w:noProof/>
+        </w:rPr>
         <w:drawing>
           <wp:inline distT="0" distB="0" distL="0" distR="0" wp14:anchorId="3FAB33D7" wp14:editId="0836400D">
             <wp:extent cx="5943600" cy="2550795"/>
@@ -3309,7 +3372,7 @@
       </w:r>
     </w:p>
     <w:p>
-      <w:hyperlink r:id="rId46" w:history="1">
+      <w:hyperlink r:id="rId46" w:anchor="requirements-files" w:history="1">
         <w:r>
           <w:rPr>
             <w:rStyle w:val="Hyperlink"/>
@@ -3330,19 +3393,37 @@
           <w:rPr>
             <w:rStyle w:val="Hyperlink"/>
           </w:rPr>
-          <w:t>12. Virtual Environments and Packages —</w:t>
+          <w:t>12. Virtual Environments and Packages — Python 3.11.0 documentation</w:t>
         </w:r>
+      </w:hyperlink>
+    </w:p>
+    <w:p>
+      <w:r>
+        <w:t>Try using this too</w:t>
+      </w:r>
+    </w:p>
+    <w:p>
+      <w:hyperlink r:id="rId48" w:history="1">
         <w:r>
           <w:rPr>
             <w:rStyle w:val="Hyperlink"/>
           </w:rPr>
-          <w:t xml:space="preserve"> </w:t>
+          <w:t>https://stackoverflow.com/questions/31684375/automatically-create-requirements-txt</w:t>
         </w:r>
+      </w:hyperlink>
+    </w:p>
+    <w:p>
+      <w:r>
+        <w:t>and this</w:t>
+      </w:r>
+    </w:p>
+    <w:p>
+      <w:hyperlink r:id="rId49" w:history="1">
         <w:r>
           <w:rPr>
             <w:rStyle w:val="Hyperlink"/>
           </w:rPr>
-          <w:t>Python 3.11.0 documentation</w:t>
+          <w:t>https://pip.pypa.io/en/latest/user_guide/#requirements-files</w:t>
         </w:r>
       </w:hyperlink>
     </w:p>
